--- a/RB-Blessing/T-Tabelle Erläuterung.docx
+++ b/RB-Blessing/T-Tabelle Erläuterung.docx
@@ -840,20 +840,288 @@
           <w:lang w:eastAsia="de-DE"/>
         </w:rPr>
       </w:pPr>
+    </w:p>
+    <w:p>
+      <w:pPr>
+        <w:rPr>
+          <w:rFonts w:ascii="Arial" w:hAnsi="Arial" w:cs="Arial"/>
+          <w:sz w:val="24"/>
+          <w:szCs w:val="24"/>
+          <w:lang w:eastAsia="de-DE"/>
+        </w:rPr>
+      </w:pPr>
+      <w:r>
+        <w:rPr>
+          <w:rFonts w:ascii="Arial" w:hAnsi="Arial" w:cs="Arial"/>
+          <w:sz w:val="24"/>
+          <w:szCs w:val="24"/>
+          <w:lang w:eastAsia="de-DE"/>
+        </w:rPr>
+        <w:br w:type="page"/>
+      </w:r>
+    </w:p>
+    <w:p>
+      <w:pPr>
+        <w:spacing w:line="360" w:lineRule="auto"/>
+        <w:jc w:val="both"/>
+        <w:rPr>
+          <w:rFonts w:ascii="Arial" w:hAnsi="Arial" w:cs="Arial"/>
+          <w:sz w:val="24"/>
+          <w:szCs w:val="24"/>
+          <w:lang w:eastAsia="de-DE"/>
+        </w:rPr>
+      </w:pPr>
+      <w:r>
+        <w:rPr>
+          <w:rFonts w:ascii="Arial" w:hAnsi="Arial" w:cs="Arial"/>
+          <w:noProof/>
+          <w:sz w:val="24"/>
+          <w:szCs w:val="24"/>
+          <w:lang w:eastAsia="de-DE"/>
+        </w:rPr>
+        <w:lastRenderedPageBreak/>
+        <mc:AlternateContent>
+          <mc:Choice Requires="wpg">
+            <w:drawing>
+              <wp:anchor distT="0" distB="0" distL="114300" distR="114300" simplePos="0" relativeHeight="251661312" behindDoc="0" locked="0" layoutInCell="1" allowOverlap="1">
+                <wp:simplePos x="0" y="0"/>
+                <wp:positionH relativeFrom="column">
+                  <wp:posOffset>-80645</wp:posOffset>
+                </wp:positionH>
+                <wp:positionV relativeFrom="paragraph">
+                  <wp:posOffset>-356870</wp:posOffset>
+                </wp:positionV>
+                <wp:extent cx="4938395" cy="9719945"/>
+                <wp:effectExtent l="0" t="0" r="0" b="0"/>
+                <wp:wrapNone/>
+                <wp:docPr id="6" name="Gruppieren 6"/>
+                <wp:cNvGraphicFramePr/>
+                <a:graphic xmlns:a="http://schemas.openxmlformats.org/drawingml/2006/main">
+                  <a:graphicData uri="http://schemas.microsoft.com/office/word/2010/wordprocessingGroup">
+                    <wpg:wgp>
+                      <wpg:cNvGrpSpPr/>
+                      <wpg:grpSpPr>
+                        <a:xfrm>
+                          <a:off x="0" y="0"/>
+                          <a:ext cx="4938395" cy="9719945"/>
+                          <a:chOff x="0" y="0"/>
+                          <a:chExt cx="4938395" cy="9719945"/>
+                        </a:xfrm>
+                      </wpg:grpSpPr>
+                      <pic:pic xmlns:pic="http://schemas.openxmlformats.org/drawingml/2006/picture">
+                        <pic:nvPicPr>
+                          <pic:cNvPr id="5" name="Grafik 5"/>
+                          <pic:cNvPicPr>
+                            <a:picLocks noChangeAspect="1"/>
+                          </pic:cNvPicPr>
+                        </pic:nvPicPr>
+                        <pic:blipFill>
+                          <a:blip r:embed="rId4" cstate="print">
+                            <a:extLst>
+                              <a:ext uri="{28A0092B-C50C-407E-A947-70E740481C1C}">
+                                <a14:useLocalDpi xmlns:a14="http://schemas.microsoft.com/office/drawing/2010/main" val="0"/>
+                              </a:ext>
+                            </a:extLst>
+                          </a:blip>
+                          <a:srcRect/>
+                          <a:stretch>
+                            <a:fillRect/>
+                          </a:stretch>
+                        </pic:blipFill>
+                        <pic:spPr bwMode="auto">
+                          <a:xfrm rot="16200000">
+                            <a:off x="-2390775" y="2390775"/>
+                            <a:ext cx="9719945" cy="4938395"/>
+                          </a:xfrm>
+                          <a:prstGeom prst="rect">
+                            <a:avLst/>
+                          </a:prstGeom>
+                          <a:noFill/>
+                        </pic:spPr>
+                      </pic:pic>
+                      <wps:wsp>
+                        <wps:cNvPr id="3" name="Gerader Verbinder 3"/>
+                        <wps:cNvCnPr/>
+                        <wps:spPr>
+                          <a:xfrm>
+                            <a:off x="1219200" y="466725"/>
+                            <a:ext cx="28575" cy="7048500"/>
+                          </a:xfrm>
+                          <a:prstGeom prst="line">
+                            <a:avLst/>
+                          </a:prstGeom>
+                        </wps:spPr>
+                        <wps:style>
+                          <a:lnRef idx="3">
+                            <a:schemeClr val="dk1"/>
+                          </a:lnRef>
+                          <a:fillRef idx="0">
+                            <a:schemeClr val="dk1"/>
+                          </a:fillRef>
+                          <a:effectRef idx="2">
+                            <a:schemeClr val="dk1"/>
+                          </a:effectRef>
+                          <a:fontRef idx="minor">
+                            <a:schemeClr val="tx1"/>
+                          </a:fontRef>
+                        </wps:style>
+                        <wps:bodyPr/>
+                      </wps:wsp>
+                      <wps:wsp>
+                        <wps:cNvPr id="4" name="Gerader Verbinder 4"/>
+                        <wps:cNvCnPr/>
+                        <wps:spPr>
+                          <a:xfrm>
+                            <a:off x="1219200" y="5943600"/>
+                            <a:ext cx="3324225" cy="47625"/>
+                          </a:xfrm>
+                          <a:prstGeom prst="line">
+                            <a:avLst/>
+                          </a:prstGeom>
+                          <a:ln>
+                            <a:prstDash val="lgDash"/>
+                          </a:ln>
+                        </wps:spPr>
+                        <wps:style>
+                          <a:lnRef idx="1">
+                            <a:schemeClr val="dk1"/>
+                          </a:lnRef>
+                          <a:fillRef idx="0">
+                            <a:schemeClr val="dk1"/>
+                          </a:fillRef>
+                          <a:effectRef idx="0">
+                            <a:schemeClr val="dk1"/>
+                          </a:effectRef>
+                          <a:fontRef idx="minor">
+                            <a:schemeClr val="tx1"/>
+                          </a:fontRef>
+                        </wps:style>
+                        <wps:bodyPr/>
+                      </wps:wsp>
+                    </wpg:wgp>
+                  </a:graphicData>
+                </a:graphic>
+              </wp:anchor>
+            </w:drawing>
+          </mc:Choice>
+          <mc:Fallback>
+            <w:pict>
+              <v:group w14:anchorId="3B73DB88" id="Gruppieren 6" o:spid="_x0000_s1026" style="position:absolute;margin-left:-6.35pt;margin-top:-28.1pt;width:388.85pt;height:765.35pt;z-index:251661312" coordsize="49383,97199" o:gfxdata="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">
+                <v:shapetype id="_x0000_t75" coordsize="21600,21600" o:spt="75" o:preferrelative="t" path="m@4@5l@4@11@9@11@9@5xe" filled="f" stroked="f">
+                  <v:stroke joinstyle="miter"/>
+                  <v:formulas>
+                    <v:f eqn="if lineDrawn pixelLineWidth 0"/>
+                    <v:f eqn="sum @0 1 0"/>
+                    <v:f eqn="sum 0 0 @1"/>
+                    <v:f eqn="prod @2 1 2"/>
+                    <v:f eqn="prod @3 21600 pixelWidth"/>
+                    <v:f eqn="prod @3 21600 pixelHeight"/>
+                    <v:f eqn="sum @0 0 1"/>
+                    <v:f eqn="prod @6 1 2"/>
+                    <v:f eqn="prod @7 21600 pixelWidth"/>
+                    <v:f eqn="sum @8 21600 0"/>
+                    <v:f eqn="prod @7 21600 pixelHeight"/>
+                    <v:f eqn="sum @10 21600 0"/>
+                  </v:formulas>
+                  <v:path o:extrusionok="f" gradientshapeok="t" o:connecttype="rect"/>
+                  <o:lock v:ext="edit" aspectratio="t"/>
+                </v:shapetype>
+                <v:shape id="Grafik 5" o:spid="_x0000_s1027" type="#_x0000_t75" style="position:absolute;left:-23908;top:23908;width:97199;height:49383;rotation:-90;visibility:visible;mso-wrap-style:square" o:gfxdata="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">
+                  <v:imagedata r:id="rId5" o:title=""/>
+                </v:shape>
+                <v:line id="Gerader Verbinder 3" o:spid="_x0000_s1028" style="position:absolute;visibility:visible;mso-wrap-style:square" from="12192,4667" to="12477,75152" o:connectortype="straight" o:gfxdata="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" strokecolor="black [3200]" strokeweight="1.5pt">
+                  <v:stroke joinstyle="miter"/>
+                </v:line>
+                <v:line id="Gerader Verbinder 4" o:spid="_x0000_s1029" style="position:absolute;visibility:visible;mso-wrap-style:square" from="12192,59436" to="45434,59912" o:connectortype="straight" o:gfxdata="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" strokecolor="black [3200]" strokeweight=".5pt">
+                  <v:stroke dashstyle="longDash" joinstyle="miter"/>
+                </v:line>
+              </v:group>
+            </w:pict>
+          </mc:Fallback>
+        </mc:AlternateContent>
+      </w:r>
+    </w:p>
+    <w:p>
+      <w:pPr>
+        <w:rPr>
+          <w:rFonts w:ascii="Arial" w:hAnsi="Arial" w:cs="Arial"/>
+          <w:sz w:val="24"/>
+          <w:szCs w:val="24"/>
+          <w:lang w:eastAsia="de-DE"/>
+        </w:rPr>
+      </w:pPr>
+      <w:r>
+        <w:rPr>
+          <w:rFonts w:ascii="Arial" w:hAnsi="Arial" w:cs="Arial"/>
+          <w:sz w:val="24"/>
+          <w:szCs w:val="24"/>
+          <w:lang w:eastAsia="de-DE"/>
+        </w:rPr>
+        <w:br w:type="page"/>
+      </w:r>
+    </w:p>
+    <w:p>
+      <w:pPr>
+        <w:spacing w:line="360" w:lineRule="auto"/>
+        <w:jc w:val="both"/>
+        <w:rPr>
+          <w:rFonts w:ascii="Arial" w:hAnsi="Arial" w:cs="Arial"/>
+          <w:sz w:val="24"/>
+          <w:szCs w:val="24"/>
+          <w:lang w:eastAsia="de-DE"/>
+        </w:rPr>
+      </w:pPr>
+      <w:r>
+        <w:rPr>
+          <w:rFonts w:ascii="Arial" w:hAnsi="Arial" w:cs="Arial"/>
+          <w:sz w:val="24"/>
+          <w:szCs w:val="24"/>
+          <w:lang w:eastAsia="de-DE"/>
+        </w:rPr>
+        <w:lastRenderedPageBreak/>
+        <w:t>Im Balkendiagramm sind die Risikoprioritätszahlen sowie der Beitrag zum Ge</w:t>
+      </w:r>
+      <w:r>
+        <w:rPr>
+          <w:rFonts w:ascii="Arial" w:hAnsi="Arial" w:cs="Arial"/>
+          <w:sz w:val="24"/>
+          <w:szCs w:val="24"/>
+          <w:lang w:eastAsia="de-DE"/>
+        </w:rPr>
+        <w:t>s</w:t>
+      </w:r>
       <w:bookmarkStart w:id="0" w:name="_GoBack"/>
       <w:bookmarkEnd w:id="0"/>
-    </w:p>
-    <w:p>
-      <w:pPr>
-        <w:spacing w:line="360" w:lineRule="auto"/>
-        <w:jc w:val="both"/>
-        <w:rPr>
-          <w:rFonts w:ascii="Arial" w:hAnsi="Arial" w:cs="Arial"/>
-          <w:sz w:val="24"/>
-          <w:szCs w:val="24"/>
-          <w:lang w:eastAsia="de-DE"/>
-        </w:rPr>
-      </w:pPr>
+      <w:r>
+        <w:rPr>
+          <w:rFonts w:ascii="Arial" w:hAnsi="Arial" w:cs="Arial"/>
+          <w:sz w:val="24"/>
+          <w:szCs w:val="24"/>
+          <w:lang w:eastAsia="de-DE"/>
+        </w:rPr>
+        <w:t>amtrisiko in Prozent der einzelnen Fehler-Folge-Ursache-Ketten</w:t>
+      </w:r>
+    </w:p>
+    <w:p>
+      <w:pPr>
+        <w:spacing w:line="360" w:lineRule="auto"/>
+        <w:jc w:val="both"/>
+        <w:rPr>
+          <w:rFonts w:ascii="Arial" w:hAnsi="Arial" w:cs="Arial"/>
+          <w:sz w:val="24"/>
+          <w:szCs w:val="24"/>
+          <w:lang w:eastAsia="de-DE"/>
+        </w:rPr>
+      </w:pPr>
+      <w:r>
+        <w:rPr>
+          <w:rFonts w:ascii="Arial" w:hAnsi="Arial" w:cs="Arial"/>
+          <w:sz w:val="24"/>
+          <w:szCs w:val="24"/>
+          <w:lang w:eastAsia="de-DE"/>
+        </w:rPr>
+        <w:t xml:space="preserve">Das Pareto-Diagramm macht sichtbar, welche Maßnahmen zur Umsetzung des 80-20-Prinzips zuerst erledigt werden sollten. Alle Fehler-Folge-Ursache-Ketten werden hinsichtlich ihres Beitrages zum Gesamtrisiko klassifiziert. </w:t>
+      </w:r>
     </w:p>
     <w:sectPr>
       <w:pgSz w:w="11906" w:h="16838"/>

--- a/RB-Blessing/T-Tabelle Erläuterung.docx
+++ b/RB-Blessing/T-Tabelle Erläuterung.docx
@@ -58,7 +58,25 @@
           <w:szCs w:val="24"/>
           <w:lang w:eastAsia="de-DE"/>
         </w:rPr>
-        <w:t xml:space="preserve">In der T-Tabelle werden zunächst die wichtigsten variablen Anforderungen im Vergleich zu den in der Konstruktion vorhandenen Funktionen </w:t>
+        <w:t xml:space="preserve">In der T-Tabelle werden zunächst die </w:t>
+      </w:r>
+      <w:r>
+        <w:rPr>
+          <w:rFonts w:ascii="Arial" w:hAnsi="Arial" w:cs="Arial"/>
+          <w:sz w:val="24"/>
+          <w:szCs w:val="24"/>
+          <w:lang w:eastAsia="de-DE"/>
+        </w:rPr>
+        <w:t xml:space="preserve">zehn </w:t>
+      </w:r>
+      <w:r>
+        <w:rPr>
+          <w:rFonts w:ascii="Arial" w:hAnsi="Arial" w:cs="Arial"/>
+          <w:sz w:val="24"/>
+          <w:szCs w:val="24"/>
+          <w:lang w:eastAsia="de-DE"/>
+        </w:rPr>
+        <w:t xml:space="preserve">wichtigsten variablen Anforderungen im Vergleich zu den in der Konstruktion vorhandenen Funktionen </w:t>
       </w:r>
       <w:r>
         <w:rPr>
@@ -85,7 +103,43 @@
           <w:szCs w:val="24"/>
           <w:lang w:eastAsia="de-DE"/>
         </w:rPr>
-        <w:t xml:space="preserve">Anschließend wird betrachtet, welche Auswirkung die Erfüllung einer Funktion bzw. die Arbeit an dieser auf die Spezifikation hat. Umgekehrt beinhaltet die Bewertung mit den Werten von 0 bis 3 auch, ob eine Spezifikation von der Arbeit an einer Funktion beeinträchtigt werden könnte. Könnten in der Spezifikation Probleme auftreten, wenn die entsprechende Funktion ausgelegt wird, ist ein hoher Zusammenhang anzunehmen. </w:t>
+        <w:t xml:space="preserve">Anschließend wird betrachtet, welche Auswirkung die Erfüllung einer Funktion bzw. die Arbeit an dieser auf die Spezifikation hat. Umgekehrt beinhaltet die Bewertung mit den Werten von </w:t>
+      </w:r>
+      <w:r>
+        <w:rPr>
+          <w:rFonts w:ascii="Arial" w:hAnsi="Arial" w:cs="Arial"/>
+          <w:sz w:val="24"/>
+          <w:szCs w:val="24"/>
+          <w:lang w:eastAsia="de-DE"/>
+        </w:rPr>
+        <w:t xml:space="preserve">null </w:t>
+      </w:r>
+      <w:r>
+        <w:rPr>
+          <w:rFonts w:ascii="Arial" w:hAnsi="Arial" w:cs="Arial"/>
+          <w:sz w:val="24"/>
+          <w:szCs w:val="24"/>
+          <w:lang w:eastAsia="de-DE"/>
+        </w:rPr>
+        <w:t xml:space="preserve">bis </w:t>
+      </w:r>
+      <w:r>
+        <w:rPr>
+          <w:rFonts w:ascii="Arial" w:hAnsi="Arial" w:cs="Arial"/>
+          <w:sz w:val="24"/>
+          <w:szCs w:val="24"/>
+          <w:lang w:eastAsia="de-DE"/>
+        </w:rPr>
+        <w:t>drei</w:t>
+      </w:r>
+      <w:r>
+        <w:rPr>
+          <w:rFonts w:ascii="Arial" w:hAnsi="Arial" w:cs="Arial"/>
+          <w:sz w:val="24"/>
+          <w:szCs w:val="24"/>
+          <w:lang w:eastAsia="de-DE"/>
+        </w:rPr>
+        <w:t xml:space="preserve"> auch, ob eine Spezifikation von der Arbeit an einer Funktion beeinträchtigt werden könnte. Könnten in der Spezifikation Probleme auftreten, wenn die entsprechende Funktion ausgelegt wird, ist ein hoher Zusammenhang anzunehmen. </w:t>
       </w:r>
     </w:p>
     <w:p>
@@ -244,28 +298,118 @@
           <w:szCs w:val="24"/>
           <w:lang w:eastAsia="de-DE"/>
         </w:rPr>
-        <w:t>Daraus ist abzuleiten, dass die Antriebsfunktion sehr essenziell zur Erfüllung der Spezifikationen ist. Fiele sie heraus, wären nicht alle Spezifikation zur Kundenzufriedenheit ausführbar. Andererseits ist sie auch eine komplexe Einheit, die die Berücksichtigung vieler Faktoren erfordert. Die Zusammenarbeit mit verschiedenen Experten oder die Einsetzung vielseitiger Mitarbeiter könnte nötig werden. Als Risiko kann festgehalten werden, dass im Falle einer schlampigen oder verzögerten Bearbeitung der Funktion „Antrieb/Motor“ Komplikationen mit anderen Funktionen auftreten könnten.</w:t>
-      </w:r>
-    </w:p>
-    <w:p>
-      <w:pPr>
-        <w:spacing w:line="360" w:lineRule="auto"/>
-        <w:jc w:val="both"/>
-        <w:rPr>
-          <w:rFonts w:ascii="Arial" w:hAnsi="Arial" w:cs="Arial"/>
-          <w:sz w:val="24"/>
-          <w:szCs w:val="24"/>
-          <w:lang w:eastAsia="de-DE"/>
-        </w:rPr>
-      </w:pPr>
-      <w:r>
-        <w:rPr>
-          <w:rFonts w:ascii="Arial" w:hAnsi="Arial" w:cs="Arial"/>
-          <w:sz w:val="24"/>
-          <w:szCs w:val="24"/>
-          <w:lang w:eastAsia="de-DE"/>
-        </w:rPr>
-        <w:t xml:space="preserve">Die nächstniedrige normierte gewichtete Summe ist bei Kettentrieb, Welle und Wellenlagerung zu finden (5). Auch diese Funktionen haben einen hohen Einfluss auf die </w:t>
+        <w:t xml:space="preserve">Daraus ist abzuleiten, dass die Antriebsfunktion </w:t>
+      </w:r>
+      <w:r>
+        <w:rPr>
+          <w:rFonts w:ascii="Arial" w:hAnsi="Arial" w:cs="Arial"/>
+          <w:sz w:val="24"/>
+          <w:szCs w:val="24"/>
+          <w:lang w:eastAsia="de-DE"/>
+        </w:rPr>
+        <w:t>e</w:t>
+      </w:r>
+      <w:r>
+        <w:rPr>
+          <w:rFonts w:ascii="Arial" w:hAnsi="Arial" w:cs="Arial"/>
+          <w:sz w:val="24"/>
+          <w:szCs w:val="24"/>
+          <w:lang w:eastAsia="de-DE"/>
+        </w:rPr>
+        <w:t>ssenziell zur Erfüllung der Spezifikationen ist. Fiele sie heraus, wären nicht alle Spezifikation</w:t>
+      </w:r>
+      <w:r>
+        <w:rPr>
+          <w:rFonts w:ascii="Arial" w:hAnsi="Arial" w:cs="Arial"/>
+          <w:sz w:val="24"/>
+          <w:szCs w:val="24"/>
+          <w:lang w:eastAsia="de-DE"/>
+        </w:rPr>
+        <w:t>en</w:t>
+      </w:r>
+      <w:r>
+        <w:rPr>
+          <w:rFonts w:ascii="Arial" w:hAnsi="Arial" w:cs="Arial"/>
+          <w:sz w:val="24"/>
+          <w:szCs w:val="24"/>
+          <w:lang w:eastAsia="de-DE"/>
+        </w:rPr>
+        <w:t xml:space="preserve"> zur Kundenzufriedenheit ausführbar. Andererseits ist sie auch eine komplexe Einheit, die die Berücksichtigung vieler </w:t>
+      </w:r>
+      <w:r>
+        <w:rPr>
+          <w:rFonts w:ascii="Arial" w:hAnsi="Arial" w:cs="Arial"/>
+          <w:sz w:val="24"/>
+          <w:szCs w:val="24"/>
+          <w:lang w:eastAsia="de-DE"/>
+        </w:rPr>
+        <w:t xml:space="preserve">konstruktiver </w:t>
+      </w:r>
+      <w:r>
+        <w:rPr>
+          <w:rFonts w:ascii="Arial" w:hAnsi="Arial" w:cs="Arial"/>
+          <w:sz w:val="24"/>
+          <w:szCs w:val="24"/>
+          <w:lang w:eastAsia="de-DE"/>
+        </w:rPr>
+        <w:t xml:space="preserve">Faktoren erfordert. Die Zusammenarbeit mit verschiedenen Experten oder die Einsetzung vielseitiger Mitarbeiter könnte nötig werden. Als Risiko kann festgehalten werden, dass im Falle einer </w:t>
+      </w:r>
+      <w:r>
+        <w:rPr>
+          <w:rFonts w:ascii="Arial" w:hAnsi="Arial" w:cs="Arial"/>
+          <w:sz w:val="24"/>
+          <w:szCs w:val="24"/>
+          <w:lang w:eastAsia="de-DE"/>
+        </w:rPr>
+        <w:t>strukturlosen</w:t>
+      </w:r>
+      <w:r>
+        <w:rPr>
+          <w:rFonts w:ascii="Arial" w:hAnsi="Arial" w:cs="Arial"/>
+          <w:sz w:val="24"/>
+          <w:szCs w:val="24"/>
+          <w:lang w:eastAsia="de-DE"/>
+        </w:rPr>
+        <w:t xml:space="preserve"> oder verzögerten Bearbeitung der Funktion „Antrieb/Motor“ Komplikationen mit anderen Funktionen auftreten könnten.</w:t>
+      </w:r>
+    </w:p>
+    <w:p>
+      <w:pPr>
+        <w:spacing w:line="360" w:lineRule="auto"/>
+        <w:jc w:val="both"/>
+        <w:rPr>
+          <w:rFonts w:ascii="Arial" w:hAnsi="Arial" w:cs="Arial"/>
+          <w:sz w:val="24"/>
+          <w:szCs w:val="24"/>
+          <w:lang w:eastAsia="de-DE"/>
+        </w:rPr>
+      </w:pPr>
+      <w:r>
+        <w:rPr>
+          <w:rFonts w:ascii="Arial" w:hAnsi="Arial" w:cs="Arial"/>
+          <w:sz w:val="24"/>
+          <w:szCs w:val="24"/>
+          <w:lang w:eastAsia="de-DE"/>
+        </w:rPr>
+        <w:t>Die nächstniedrige</w:t>
+      </w:r>
+      <w:r>
+        <w:rPr>
+          <w:rFonts w:ascii="Arial" w:hAnsi="Arial" w:cs="Arial"/>
+          <w:sz w:val="24"/>
+          <w:szCs w:val="24"/>
+          <w:lang w:eastAsia="de-DE"/>
+        </w:rPr>
+        <w:t>re</w:t>
+      </w:r>
+      <w:r>
+        <w:rPr>
+          <w:rFonts w:ascii="Arial" w:hAnsi="Arial" w:cs="Arial"/>
+          <w:sz w:val="24"/>
+          <w:szCs w:val="24"/>
+          <w:lang w:eastAsia="de-DE"/>
+        </w:rPr>
+        <w:t xml:space="preserve"> normierte gewichtete Summe ist bei Kettentrieb, Welle und Wellenlagerung zu finden (5). Auch diese Funktionen haben einen hohen Einfluss auf die </w:t>
       </w:r>
       <w:r>
         <w:rPr>
@@ -295,7 +439,25 @@
           <w:szCs w:val="24"/>
           <w:lang w:eastAsia="de-DE"/>
         </w:rPr>
-        <w:t xml:space="preserve">Die niedrigste normierte gewichtete Summe ist bei den Lagerböcken und der Trommel eingetragen (1). Das liegt daran, dass diese Funktionen keinen hohen Beitrag zu den Begeisterungsfunktionen nach Kano liefern. Da nur diese in der T-Tabelle gelistet sind, kommt den beiden Funktionen nur ein geringer Wert zu. Trotzdem müssen sie </w:t>
+        <w:t>Die niedrigste normierte gewichtete Summe ist bei den Lagerböcken und der Trommel eingetragen (1). Das liegt daran, dass diese Funktionen keinen hohen Beitrag zu den Begeisterungs</w:t>
+      </w:r>
+      <w:r>
+        <w:rPr>
+          <w:rFonts w:ascii="Arial" w:hAnsi="Arial" w:cs="Arial"/>
+          <w:sz w:val="24"/>
+          <w:szCs w:val="24"/>
+          <w:lang w:eastAsia="de-DE"/>
+        </w:rPr>
+        <w:t>anforderungen</w:t>
+      </w:r>
+      <w:r>
+        <w:rPr>
+          <w:rFonts w:ascii="Arial" w:hAnsi="Arial" w:cs="Arial"/>
+          <w:sz w:val="24"/>
+          <w:szCs w:val="24"/>
+          <w:lang w:eastAsia="de-DE"/>
+        </w:rPr>
+        <w:t xml:space="preserve"> nach Kano liefern. Da nur diese in der T-Tabelle gelistet </w:t>
       </w:r>
       <w:r>
         <w:rPr>
@@ -305,7 +467,7 @@
           <w:lang w:eastAsia="de-DE"/>
         </w:rPr>
         <w:lastRenderedPageBreak/>
-        <w:t>ausgeführt werden, um die Grundfunktion des Bandförderers zu gewährleisten. Die Annahme, dass diese Funktionen wenig wichtig sind, könnte zu einer inadäquaten Ausführung dieser führen, was jedoch nicht gerechtfertigt ist. Lediglich zusätzliche Zeit-, Personal- oder finanzielle Ressourcen sollten nicht zur Weiterentwicklung dieser Funktionen genutzt werden, sondern nach Möglichkeit in die höher gewichteten Funktionen gesteckt werden.</w:t>
+        <w:t>sind, kommt den beiden Funktionen nur ein geringer Wert zu. Trotzdem müssen sie ausgeführt werden, um die Grundfunktion des Bandförderers zu gewährleisten. Die Annahme, dass diese Funktionen wenig wichtig sind, könnte zu einer inadäquaten Ausführung dieser führen, was jedoch nicht gerechtfertigt ist. Lediglich zusätzliche Zeit-, Personal- oder finanzielle Ressourcen sollten nicht zur Weiterentwicklung dieser Funktionen genutzt werden, sondern nach Möglichkeit in die höher gewichteten Funktionen gesteckt werden.</w:t>
       </w:r>
     </w:p>
     <w:p>
@@ -425,7 +587,34 @@
           <w:szCs w:val="24"/>
           <w:lang w:eastAsia="de-DE"/>
         </w:rPr>
-        <w:t>0 als Wert, somit wird jede Spezifikation von mindestens einer Funktion abgedeckt.</w:t>
+        <w:t>null</w:t>
+      </w:r>
+      <w:r>
+        <w:rPr>
+          <w:rFonts w:ascii="Arial" w:hAnsi="Arial" w:cs="Arial"/>
+          <w:sz w:val="24"/>
+          <w:szCs w:val="24"/>
+          <w:lang w:eastAsia="de-DE"/>
+        </w:rPr>
+        <w:t xml:space="preserve"> als Wert</w:t>
+      </w:r>
+      <w:r>
+        <w:rPr>
+          <w:rFonts w:ascii="Arial" w:hAnsi="Arial" w:cs="Arial"/>
+          <w:sz w:val="24"/>
+          <w:szCs w:val="24"/>
+          <w:lang w:eastAsia="de-DE"/>
+        </w:rPr>
+        <w:t xml:space="preserve"> eingetragen</w:t>
+      </w:r>
+      <w:r>
+        <w:rPr>
+          <w:rFonts w:ascii="Arial" w:hAnsi="Arial" w:cs="Arial"/>
+          <w:sz w:val="24"/>
+          <w:szCs w:val="24"/>
+          <w:lang w:eastAsia="de-DE"/>
+        </w:rPr>
+        <w:t>, somit wird jede Spezifikation von mindestens einer Funktion abgedeckt.</w:t>
       </w:r>
     </w:p>
     <w:p>
@@ -533,7 +722,25 @@
           <w:szCs w:val="24"/>
           <w:lang w:eastAsia="de-DE"/>
         </w:rPr>
-        <w:t>Drei Spezifikationen tragen eine (3) als vertikale Summe. „Netzbetrieb des Motors möglich“, „Niedriger Stromverbrauch“ und „Regelbare Geschwindigkeit“ hängen alle nur von der Funktion „Antrieb/Motor“ ab. Dadurch sind sie im Zusammenspiel mit anderen Spezifikationen wenig komplex und auch wenig teuer.</w:t>
+        <w:t xml:space="preserve">Drei Spezifikationen tragen eine (3) als vertikale Summe. „Netzbetrieb des Motors möglich“, „Niedriger Stromverbrauch“ und „Regelbare Geschwindigkeit“ hängen alle nur von der Funktion „Antrieb/Motor“ ab. Dadurch sind sie im Zusammenspiel mit anderen Spezifikationen wenig komplex und auch </w:t>
+      </w:r>
+      <w:r>
+        <w:rPr>
+          <w:rFonts w:ascii="Arial" w:hAnsi="Arial" w:cs="Arial"/>
+          <w:sz w:val="24"/>
+          <w:szCs w:val="24"/>
+          <w:lang w:eastAsia="de-DE"/>
+        </w:rPr>
+        <w:t>kostengünstiger</w:t>
+      </w:r>
+      <w:r>
+        <w:rPr>
+          <w:rFonts w:ascii="Arial" w:hAnsi="Arial" w:cs="Arial"/>
+          <w:sz w:val="24"/>
+          <w:szCs w:val="24"/>
+          <w:lang w:eastAsia="de-DE"/>
+        </w:rPr>
+        <w:t>.</w:t>
       </w:r>
     </w:p>
     <w:p>
@@ -597,7 +804,25 @@
           <w:szCs w:val="24"/>
           <w:lang w:eastAsia="de-DE"/>
         </w:rPr>
-        <w:t xml:space="preserve">Im zweiten Teil der T-Tabelle werden anstatt Spezifikation und Funktion die jeweilige Funktion und die Arbeitspakte in Relation gesetzt. </w:t>
+        <w:t>Im zweiten Teil der T-Tabelle werden anstatt Spezifikation und Funktion die jeweilige Funktion und die Arbeitspak</w:t>
+      </w:r>
+      <w:r>
+        <w:rPr>
+          <w:rFonts w:ascii="Arial" w:hAnsi="Arial" w:cs="Arial"/>
+          <w:sz w:val="24"/>
+          <w:szCs w:val="24"/>
+          <w:lang w:eastAsia="de-DE"/>
+        </w:rPr>
+        <w:t>e</w:t>
+      </w:r>
+      <w:r>
+        <w:rPr>
+          <w:rFonts w:ascii="Arial" w:hAnsi="Arial" w:cs="Arial"/>
+          <w:sz w:val="24"/>
+          <w:szCs w:val="24"/>
+          <w:lang w:eastAsia="de-DE"/>
+        </w:rPr>
+        <w:t xml:space="preserve">te in Relation gesetzt. </w:t>
       </w:r>
       <w:r>
         <w:rPr>
@@ -651,7 +876,34 @@
           <w:lang w:eastAsia="de-DE"/>
         </w:rPr>
         <w:lastRenderedPageBreak/>
-        <w:t>Aus den horizontalen Summen lassen sich Aussagen über den Grad der Abhängigkeit der Arbeitsgruppen, die die Funktion bearbeiten, treffen.</w:t>
+        <w:t>Aus den horizontalen Summen lassen sich Aussagen über den Grad der Abhängigkeit der Arbeitsgruppen</w:t>
+      </w:r>
+      <w:r>
+        <w:rPr>
+          <w:rFonts w:ascii="Arial" w:hAnsi="Arial" w:cs="Arial"/>
+          <w:sz w:val="24"/>
+          <w:szCs w:val="24"/>
+          <w:lang w:eastAsia="de-DE"/>
+        </w:rPr>
+        <w:t xml:space="preserve"> </w:t>
+      </w:r>
+      <w:r>
+        <w:rPr>
+          <w:rFonts w:ascii="Arial" w:hAnsi="Arial" w:cs="Arial"/>
+          <w:sz w:val="24"/>
+          <w:szCs w:val="24"/>
+          <w:lang w:eastAsia="de-DE"/>
+        </w:rPr>
+        <w:t>treffen</w:t>
+      </w:r>
+      <w:r>
+        <w:rPr>
+          <w:rFonts w:ascii="Arial" w:hAnsi="Arial" w:cs="Arial"/>
+          <w:sz w:val="24"/>
+          <w:szCs w:val="24"/>
+          <w:lang w:eastAsia="de-DE"/>
+        </w:rPr>
+        <w:t>, die die Funktion bearbeiten.</w:t>
       </w:r>
       <w:r>
         <w:rPr>
@@ -690,7 +942,25 @@
           <w:szCs w:val="24"/>
           <w:lang w:eastAsia="de-DE"/>
         </w:rPr>
-        <w:t>Die höchsten horizontalen Summen ergeben sich für die Welle und die Wellenlagerung. Daher ist es sinnvoll, die Arbeitspakete, die diese Funktionen betreffen, soweit als möglich einer Person bzw. einem Team zuzuordnen, um Kommunikationsprobleme zu vermeiden. Sind die Arbeitspakete zu umfangreich dafür, ist eine gute Abstimmung nötig, um die Funktion und damit auch die damit verbundenen Kundenanforderungen erfüllen zu können.</w:t>
+        <w:t>Die höchsten horizontalen Summen ergeben sich für die Welle und die Wellenlagerung</w:t>
+      </w:r>
+      <w:r>
+        <w:rPr>
+          <w:rFonts w:ascii="Arial" w:hAnsi="Arial" w:cs="Arial"/>
+          <w:sz w:val="24"/>
+          <w:szCs w:val="24"/>
+          <w:lang w:eastAsia="de-DE"/>
+        </w:rPr>
+        <w:t xml:space="preserve"> (15)</w:t>
+      </w:r>
+      <w:r>
+        <w:rPr>
+          <w:rFonts w:ascii="Arial" w:hAnsi="Arial" w:cs="Arial"/>
+          <w:sz w:val="24"/>
+          <w:szCs w:val="24"/>
+          <w:lang w:eastAsia="de-DE"/>
+        </w:rPr>
+        <w:t>. Daher ist es sinnvoll, die Arbeitspakete, die diese Funktionen betreffen, soweit als möglich einer Person bzw. einem Team zuzuordnen, um Kommunikationsprobleme zu vermeiden. Sind die Arbeitspakete zu umfangreich dafür, ist eine gute Abstimmung nötig, um die Funktion und damit auch die damit verbundenen Kundenanforderungen erfüllen zu können.</w:t>
       </w:r>
     </w:p>
     <w:p>
@@ -731,7 +1001,52 @@
           <w:szCs w:val="24"/>
           <w:lang w:eastAsia="de-DE"/>
         </w:rPr>
-        <w:t>-Band und „Befestigung auf dem Untergrund“ sind haben die niedrigsten vertikalen Summen (5), und sind somit vergleichsweise unabhängig von anderen Funktionen.</w:t>
+        <w:t xml:space="preserve"> </w:t>
+      </w:r>
+      <w:r>
+        <w:rPr>
+          <w:rFonts w:ascii="Arial" w:hAnsi="Arial" w:cs="Arial"/>
+          <w:sz w:val="24"/>
+          <w:szCs w:val="24"/>
+          <w:lang w:eastAsia="de-DE"/>
+        </w:rPr>
+        <w:t>-</w:t>
+      </w:r>
+      <w:r>
+        <w:rPr>
+          <w:rFonts w:ascii="Arial" w:hAnsi="Arial" w:cs="Arial"/>
+          <w:sz w:val="24"/>
+          <w:szCs w:val="24"/>
+          <w:lang w:eastAsia="de-DE"/>
+        </w:rPr>
+        <w:t xml:space="preserve"> </w:t>
+      </w:r>
+      <w:r>
+        <w:rPr>
+          <w:rFonts w:ascii="Arial" w:hAnsi="Arial" w:cs="Arial"/>
+          <w:sz w:val="24"/>
+          <w:szCs w:val="24"/>
+          <w:lang w:eastAsia="de-DE"/>
+        </w:rPr>
+        <w:t>Band</w:t>
+      </w:r>
+      <w:r>
+        <w:rPr>
+          <w:rFonts w:ascii="Arial" w:hAnsi="Arial" w:cs="Arial"/>
+          <w:sz w:val="24"/>
+          <w:szCs w:val="24"/>
+          <w:lang w:eastAsia="de-DE"/>
+        </w:rPr>
+        <w:t>“</w:t>
+      </w:r>
+      <w:r>
+        <w:rPr>
+          <w:rFonts w:ascii="Arial" w:hAnsi="Arial" w:cs="Arial"/>
+          <w:sz w:val="24"/>
+          <w:szCs w:val="24"/>
+          <w:lang w:eastAsia="de-DE"/>
+        </w:rPr>
+        <w:t xml:space="preserve"> und „Befestigung auf dem Untergrund“ haben die niedrigsten vertikalen Summen (5), und sind somit vergleichsweise unabhängig von anderen Funktionen.</w:t>
       </w:r>
     </w:p>
     <w:p>
@@ -826,30 +1141,324 @@
           <w:szCs w:val="24"/>
           <w:lang w:eastAsia="de-DE"/>
         </w:rPr>
-        <w:t>Das Arbeitspaket Keilwellenauslegung (5) hat einen geringen Zeitaufwand und kann auch weniger in das Projekt involvierten Mitarbeitern zugemutet werden, da es kaum Verbindungen zu mehreren Funktionen erfordert.</w:t>
-      </w:r>
-    </w:p>
-    <w:p>
-      <w:pPr>
-        <w:spacing w:line="360" w:lineRule="auto"/>
-        <w:jc w:val="both"/>
-        <w:rPr>
-          <w:rFonts w:ascii="Arial" w:hAnsi="Arial" w:cs="Arial"/>
-          <w:sz w:val="24"/>
-          <w:szCs w:val="24"/>
-          <w:lang w:eastAsia="de-DE"/>
-        </w:rPr>
-      </w:pPr>
-    </w:p>
-    <w:p>
-      <w:pPr>
-        <w:rPr>
-          <w:rFonts w:ascii="Arial" w:hAnsi="Arial" w:cs="Arial"/>
-          <w:sz w:val="24"/>
-          <w:szCs w:val="24"/>
-          <w:lang w:eastAsia="de-DE"/>
-        </w:rPr>
-      </w:pPr>
+        <w:t xml:space="preserve">Das Arbeitspaket Keilwellenauslegung (5) hat einen geringen Zeitaufwand und kann auch </w:t>
+      </w:r>
+      <w:r>
+        <w:rPr>
+          <w:rFonts w:ascii="Arial" w:hAnsi="Arial" w:cs="Arial"/>
+          <w:sz w:val="24"/>
+          <w:szCs w:val="24"/>
+          <w:lang w:eastAsia="de-DE"/>
+        </w:rPr>
+        <w:t xml:space="preserve">den </w:t>
+      </w:r>
+      <w:r>
+        <w:rPr>
+          <w:rFonts w:ascii="Arial" w:hAnsi="Arial" w:cs="Arial"/>
+          <w:sz w:val="24"/>
+          <w:szCs w:val="24"/>
+          <w:lang w:eastAsia="de-DE"/>
+        </w:rPr>
+        <w:t>weniger in das Projekt involvierten Mitarbeitern zugemutet werden, da es kaum Verbindungen zu mehreren</w:t>
+      </w:r>
+      <w:r>
+        <w:rPr>
+          <w:rFonts w:ascii="Arial" w:hAnsi="Arial" w:cs="Arial"/>
+          <w:sz w:val="24"/>
+          <w:szCs w:val="24"/>
+          <w:lang w:eastAsia="de-DE"/>
+        </w:rPr>
+        <w:t xml:space="preserve"> anderen</w:t>
+      </w:r>
+      <w:r>
+        <w:rPr>
+          <w:rFonts w:ascii="Arial" w:hAnsi="Arial" w:cs="Arial"/>
+          <w:sz w:val="24"/>
+          <w:szCs w:val="24"/>
+          <w:lang w:eastAsia="de-DE"/>
+        </w:rPr>
+        <w:t xml:space="preserve"> Funktionen erfordert.</w:t>
+      </w:r>
+    </w:p>
+    <w:p>
+      <w:pPr>
+        <w:spacing w:line="360" w:lineRule="auto"/>
+        <w:jc w:val="both"/>
+        <w:rPr>
+          <w:rFonts w:ascii="Arial" w:hAnsi="Arial" w:cs="Arial"/>
+          <w:sz w:val="24"/>
+          <w:szCs w:val="24"/>
+          <w:lang w:eastAsia="de-DE"/>
+        </w:rPr>
+      </w:pPr>
+    </w:p>
+    <w:p>
+      <w:pPr>
+        <w:rPr>
+          <w:rFonts w:ascii="Arial" w:hAnsi="Arial" w:cs="Arial"/>
+          <w:sz w:val="24"/>
+          <w:szCs w:val="24"/>
+          <w:lang w:eastAsia="de-DE"/>
+        </w:rPr>
+      </w:pPr>
+      <w:r>
+        <w:rPr>
+          <w:rFonts w:ascii="Arial" w:hAnsi="Arial" w:cs="Arial"/>
+          <w:sz w:val="24"/>
+          <w:szCs w:val="24"/>
+          <w:lang w:eastAsia="de-DE"/>
+        </w:rPr>
+        <w:t>FMEA Optimierung</w:t>
+      </w:r>
+    </w:p>
+    <w:p>
+      <w:pPr>
+        <w:rPr>
+          <w:rFonts w:ascii="Arial" w:hAnsi="Arial" w:cs="Arial"/>
+          <w:sz w:val="24"/>
+          <w:szCs w:val="24"/>
+          <w:lang w:eastAsia="de-DE"/>
+        </w:rPr>
+      </w:pPr>
+    </w:p>
+    <w:p>
+      <w:pPr>
+        <w:spacing w:line="360" w:lineRule="auto"/>
+        <w:jc w:val="both"/>
+        <w:rPr>
+          <w:rFonts w:ascii="Arial" w:hAnsi="Arial" w:cs="Arial"/>
+          <w:sz w:val="24"/>
+          <w:szCs w:val="24"/>
+          <w:lang w:eastAsia="de-DE"/>
+        </w:rPr>
+      </w:pPr>
+      <w:r>
+        <w:rPr>
+          <w:rFonts w:ascii="Arial" w:hAnsi="Arial" w:cs="Arial"/>
+          <w:sz w:val="24"/>
+          <w:szCs w:val="24"/>
+          <w:lang w:eastAsia="de-DE"/>
+        </w:rPr>
+        <w:t xml:space="preserve">Diejenigen Fehler-Folge-Ursache-Ketten, deren Aufgabenpriorität als M (mittel) oder H (hoch) eingestuft wurde, müssen primär auf Maßnahmen zur Vermeidung oder Verminderung untersucht werden. Diese Maßnahmen sind in einer weiteren </w:t>
+      </w:r>
+      <w:r>
+        <w:rPr>
+          <w:rFonts w:ascii="Arial" w:hAnsi="Arial" w:cs="Arial"/>
+          <w:sz w:val="24"/>
+          <w:szCs w:val="24"/>
+          <w:lang w:eastAsia="de-DE"/>
+        </w:rPr>
+        <w:t>Spalte</w:t>
+      </w:r>
+      <w:r>
+        <w:rPr>
+          <w:rFonts w:ascii="Arial" w:hAnsi="Arial" w:cs="Arial"/>
+          <w:sz w:val="24"/>
+          <w:szCs w:val="24"/>
+          <w:lang w:eastAsia="de-DE"/>
+        </w:rPr>
+        <w:t xml:space="preserve"> der FMEA-Tabelle eingetragen. Anschließend erfolgt eine Zweitbewertung der drei Kriterien </w:t>
+      </w:r>
+      <w:r>
+        <w:rPr>
+          <w:rFonts w:ascii="Arial" w:hAnsi="Arial" w:cs="Arial"/>
+          <w:sz w:val="24"/>
+          <w:szCs w:val="24"/>
+          <w:lang w:eastAsia="de-DE"/>
+        </w:rPr>
+        <w:t>„</w:t>
+      </w:r>
+      <w:r>
+        <w:rPr>
+          <w:rFonts w:ascii="Arial" w:hAnsi="Arial" w:cs="Arial"/>
+          <w:sz w:val="24"/>
+          <w:szCs w:val="24"/>
+          <w:lang w:eastAsia="de-DE"/>
+        </w:rPr>
+        <w:t>Schwere</w:t>
+      </w:r>
+      <w:r>
+        <w:rPr>
+          <w:rFonts w:ascii="Arial" w:hAnsi="Arial" w:cs="Arial"/>
+          <w:sz w:val="24"/>
+          <w:szCs w:val="24"/>
+          <w:lang w:eastAsia="de-DE"/>
+        </w:rPr>
+        <w:t>“</w:t>
+      </w:r>
+      <w:r>
+        <w:rPr>
+          <w:rFonts w:ascii="Arial" w:hAnsi="Arial" w:cs="Arial"/>
+          <w:sz w:val="24"/>
+          <w:szCs w:val="24"/>
+          <w:lang w:eastAsia="de-DE"/>
+        </w:rPr>
+        <w:t xml:space="preserve"> (unverändert), </w:t>
+      </w:r>
+      <w:r>
+        <w:rPr>
+          <w:rFonts w:ascii="Arial" w:hAnsi="Arial" w:cs="Arial"/>
+          <w:sz w:val="24"/>
+          <w:szCs w:val="24"/>
+          <w:lang w:eastAsia="de-DE"/>
+        </w:rPr>
+        <w:t>„</w:t>
+      </w:r>
+      <w:r>
+        <w:rPr>
+          <w:rFonts w:ascii="Arial" w:hAnsi="Arial" w:cs="Arial"/>
+          <w:sz w:val="24"/>
+          <w:szCs w:val="24"/>
+          <w:lang w:eastAsia="de-DE"/>
+        </w:rPr>
+        <w:t>Auftrittswahrscheinlichkeit</w:t>
+      </w:r>
+      <w:r>
+        <w:rPr>
+          <w:rFonts w:ascii="Arial" w:hAnsi="Arial" w:cs="Arial"/>
+          <w:sz w:val="24"/>
+          <w:szCs w:val="24"/>
+          <w:lang w:eastAsia="de-DE"/>
+        </w:rPr>
+        <w:t>“</w:t>
+      </w:r>
+      <w:r>
+        <w:rPr>
+          <w:rFonts w:ascii="Arial" w:hAnsi="Arial" w:cs="Arial"/>
+          <w:sz w:val="24"/>
+          <w:szCs w:val="24"/>
+          <w:lang w:eastAsia="de-DE"/>
+        </w:rPr>
+        <w:t xml:space="preserve"> und </w:t>
+      </w:r>
+      <w:r>
+        <w:rPr>
+          <w:rFonts w:ascii="Arial" w:hAnsi="Arial" w:cs="Arial"/>
+          <w:sz w:val="24"/>
+          <w:szCs w:val="24"/>
+          <w:lang w:eastAsia="de-DE"/>
+        </w:rPr>
+        <w:lastRenderedPageBreak/>
+        <w:t>„</w:t>
+      </w:r>
+      <w:r>
+        <w:rPr>
+          <w:rFonts w:ascii="Arial" w:hAnsi="Arial" w:cs="Arial"/>
+          <w:sz w:val="24"/>
+          <w:szCs w:val="24"/>
+          <w:lang w:eastAsia="de-DE"/>
+        </w:rPr>
+        <w:t>Entdeckungswahrscheinlichkeit</w:t>
+      </w:r>
+      <w:r>
+        <w:rPr>
+          <w:rFonts w:ascii="Arial" w:hAnsi="Arial" w:cs="Arial"/>
+          <w:sz w:val="24"/>
+          <w:szCs w:val="24"/>
+          <w:lang w:eastAsia="de-DE"/>
+        </w:rPr>
+        <w:t>“</w:t>
+      </w:r>
+      <w:r>
+        <w:rPr>
+          <w:rFonts w:ascii="Arial" w:hAnsi="Arial" w:cs="Arial"/>
+          <w:sz w:val="24"/>
+          <w:szCs w:val="24"/>
+          <w:lang w:eastAsia="de-DE"/>
+        </w:rPr>
+        <w:t>. Daraus ergibt sich eine neue Risikoprioritätszahl und eine neue Aufgabenpriorität</w:t>
+      </w:r>
+      <w:r>
+        <w:rPr>
+          <w:rFonts w:ascii="Arial" w:hAnsi="Arial" w:cs="Arial"/>
+          <w:sz w:val="24"/>
+          <w:szCs w:val="24"/>
+          <w:lang w:eastAsia="de-DE"/>
+        </w:rPr>
+        <w:t xml:space="preserve">, die niedriger sein sollte als die ursprüngliche Zahl. </w:t>
+      </w:r>
+    </w:p>
+    <w:p>
+      <w:pPr>
+        <w:spacing w:line="360" w:lineRule="auto"/>
+        <w:jc w:val="both"/>
+        <w:rPr>
+          <w:rFonts w:ascii="Arial" w:hAnsi="Arial" w:cs="Arial"/>
+          <w:b/>
+          <w:bCs/>
+          <w:sz w:val="24"/>
+          <w:szCs w:val="24"/>
+          <w:lang w:eastAsia="de-DE"/>
+        </w:rPr>
+      </w:pPr>
+      <w:r>
+        <w:rPr>
+          <w:rFonts w:ascii="Arial" w:hAnsi="Arial" w:cs="Arial"/>
+          <w:b/>
+          <w:bCs/>
+          <w:sz w:val="24"/>
+          <w:szCs w:val="24"/>
+          <w:lang w:eastAsia="de-DE"/>
+        </w:rPr>
+        <w:t>Gebots-, Verbots- und Warnzeichen</w:t>
+      </w:r>
+    </w:p>
+    <w:p>
+      <w:pPr>
+        <w:spacing w:line="360" w:lineRule="auto"/>
+        <w:jc w:val="both"/>
+        <w:rPr>
+          <w:rFonts w:ascii="Arial" w:hAnsi="Arial" w:cs="Arial"/>
+          <w:sz w:val="24"/>
+          <w:szCs w:val="24"/>
+          <w:lang w:eastAsia="de-DE"/>
+        </w:rPr>
+      </w:pPr>
+      <w:r>
+        <w:rPr>
+          <w:rFonts w:ascii="Arial" w:hAnsi="Arial" w:cs="Arial"/>
+          <w:sz w:val="24"/>
+          <w:szCs w:val="24"/>
+          <w:lang w:eastAsia="de-DE"/>
+        </w:rPr>
+        <w:t>Manche der als mittel oder hoch eingestuften Fehler-Folge-Ursachen-Ketten können nicht durch konstruktive oder routinemäßige Änderungen gelöst werden</w:t>
+      </w:r>
+      <w:r>
+        <w:rPr>
+          <w:rFonts w:ascii="Arial" w:hAnsi="Arial" w:cs="Arial"/>
+          <w:sz w:val="24"/>
+          <w:szCs w:val="24"/>
+          <w:lang w:eastAsia="de-DE"/>
+        </w:rPr>
+        <w:t>;</w:t>
+      </w:r>
+      <w:r>
+        <w:rPr>
+          <w:rFonts w:ascii="Arial" w:hAnsi="Arial" w:cs="Arial"/>
+          <w:sz w:val="24"/>
+          <w:szCs w:val="24"/>
+          <w:lang w:eastAsia="de-DE"/>
+        </w:rPr>
+        <w:t xml:space="preserve"> ihre Risikoprioritätszahl sinkt nicht oder kaum. Für diesen Rest-Anteil des Risikos sind Warnzeichen auf der Anlage anzubringen. Eine Auf</w:t>
+      </w:r>
+      <w:r>
+        <w:rPr>
+          <w:rFonts w:ascii="Arial" w:hAnsi="Arial" w:cs="Arial"/>
+          <w:sz w:val="24"/>
+          <w:szCs w:val="24"/>
+          <w:lang w:eastAsia="de-DE"/>
+        </w:rPr>
+        <w:t>listung</w:t>
+      </w:r>
+      <w:r>
+        <w:rPr>
+          <w:rFonts w:ascii="Arial" w:hAnsi="Arial" w:cs="Arial"/>
+          <w:sz w:val="24"/>
+          <w:szCs w:val="24"/>
+          <w:lang w:eastAsia="de-DE"/>
+        </w:rPr>
+        <w:t xml:space="preserve"> der ermittelten Warn-, Gebots- und Verbotszeichen ist im Anhang zu finden.</w:t>
+      </w:r>
       <w:r>
         <w:rPr>
           <w:rFonts w:ascii="Arial" w:hAnsi="Arial" w:cs="Arial"/>
@@ -883,13 +1492,13 @@
         <mc:AlternateContent>
           <mc:Choice Requires="wpg">
             <w:drawing>
-              <wp:anchor distT="0" distB="0" distL="114300" distR="114300" simplePos="0" relativeHeight="251661312" behindDoc="0" locked="0" layoutInCell="1" allowOverlap="1">
+              <wp:anchor distT="0" distB="0" distL="114300" distR="114300" simplePos="0" relativeHeight="251661312" behindDoc="0" locked="0" layoutInCell="1" allowOverlap="1" wp14:anchorId="25E4D479" wp14:editId="5C1F8344">
                 <wp:simplePos x="0" y="0"/>
-                <wp:positionH relativeFrom="column">
-                  <wp:posOffset>-80645</wp:posOffset>
+                <wp:positionH relativeFrom="margin">
+                  <wp:align>left</wp:align>
                 </wp:positionH>
                 <wp:positionV relativeFrom="paragraph">
-                  <wp:posOffset>-356870</wp:posOffset>
+                  <wp:posOffset>-417255</wp:posOffset>
                 </wp:positionV>
                 <wp:extent cx="4938395" cy="9719945"/>
                 <wp:effectExtent l="0" t="0" r="0" b="0"/>
@@ -1006,7 +1615,7 @@
           </mc:Choice>
           <mc:Fallback>
             <w:pict>
-              <v:group w14:anchorId="3B73DB88" id="Gruppieren 6" o:spid="_x0000_s1026" style="position:absolute;margin-left:-6.35pt;margin-top:-28.1pt;width:388.85pt;height:765.35pt;z-index:251661312" coordsize="49383,97199" o:gfxdata="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">
+              <v:group w14:anchorId="10922CA6" id="Gruppieren 6" o:spid="_x0000_s1026" style="position:absolute;margin-left:0;margin-top:-32.85pt;width:388.85pt;height:765.35pt;z-index:251661312;mso-position-horizontal:left;mso-position-horizontal-relative:margin" coordsize="49383,97199" o:gfxdata="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">
                 <v:shapetype id="_x0000_t75" coordsize="21600,21600" o:spt="75" o:preferrelative="t" path="m@4@5l@4@11@9@11@9@5xe" filled="f" stroked="f">
                   <v:stroke joinstyle="miter"/>
                   <v:formulas>
@@ -1035,11 +1644,32 @@
                 <v:line id="Gerader Verbinder 4" o:spid="_x0000_s1029" style="position:absolute;visibility:visible;mso-wrap-style:square" from="12192,59436" to="45434,59912" o:connectortype="straight" o:gfxdata="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" strokecolor="black [3200]" strokeweight=".5pt">
                   <v:stroke dashstyle="longDash" joinstyle="miter"/>
                 </v:line>
+                <w10:wrap anchorx="margin"/>
               </v:group>
             </w:pict>
           </mc:Fallback>
         </mc:AlternateContent>
       </w:r>
+      <w:r>
+        <w:rPr>
+          <w:rFonts w:ascii="Arial" w:hAnsi="Arial" w:cs="Arial"/>
+          <w:noProof/>
+          <w:sz w:val="24"/>
+          <w:szCs w:val="24"/>
+          <w:lang w:eastAsia="de-DE"/>
+        </w:rPr>
+        <w:t xml:space="preserve"> Würde ein</w:t>
+      </w:r>
+      <w:r>
+        <w:rPr>
+          <w:rFonts w:ascii="Arial" w:hAnsi="Arial" w:cs="Arial"/>
+          <w:noProof/>
+          <w:sz w:val="24"/>
+          <w:szCs w:val="24"/>
+          <w:lang w:eastAsia="de-DE"/>
+        </w:rPr>
+        <w:t>)</w:t>
+      </w:r>
     </w:p>
     <w:p>
       <w:pPr>
@@ -1066,19 +1696,65 @@
         <w:jc w:val="both"/>
         <w:rPr>
           <w:rFonts w:ascii="Arial" w:hAnsi="Arial" w:cs="Arial"/>
-          <w:sz w:val="24"/>
-          <w:szCs w:val="24"/>
-          <w:lang w:eastAsia="de-DE"/>
-        </w:rPr>
-      </w:pPr>
-      <w:r>
-        <w:rPr>
-          <w:rFonts w:ascii="Arial" w:hAnsi="Arial" w:cs="Arial"/>
+          <w:b/>
+          <w:bCs/>
+          <w:sz w:val="24"/>
+          <w:szCs w:val="24"/>
+          <w:lang w:eastAsia="de-DE"/>
+        </w:rPr>
+      </w:pPr>
+      <w:r>
+        <w:rPr>
+          <w:rFonts w:ascii="Arial" w:hAnsi="Arial" w:cs="Arial"/>
+          <w:b/>
+          <w:bCs/>
           <w:sz w:val="24"/>
           <w:szCs w:val="24"/>
           <w:lang w:eastAsia="de-DE"/>
         </w:rPr>
         <w:lastRenderedPageBreak/>
+        <w:t>Das Pareto-Diagramm</w:t>
+      </w:r>
+    </w:p>
+    <w:p>
+      <w:pPr>
+        <w:spacing w:line="360" w:lineRule="auto"/>
+        <w:jc w:val="both"/>
+        <w:rPr>
+          <w:rFonts w:ascii="Arial" w:hAnsi="Arial" w:cs="Arial"/>
+          <w:sz w:val="24"/>
+          <w:szCs w:val="24"/>
+          <w:lang w:eastAsia="de-DE"/>
+        </w:rPr>
+      </w:pPr>
+      <w:r>
+        <w:rPr>
+          <w:rFonts w:ascii="Arial" w:hAnsi="Arial" w:cs="Arial"/>
+          <w:sz w:val="24"/>
+          <w:szCs w:val="24"/>
+          <w:lang w:eastAsia="de-DE"/>
+        </w:rPr>
+        <w:t xml:space="preserve">Das Pareto-Diagramm ist im Anhang zu finden. </w:t>
+      </w:r>
+    </w:p>
+    <w:p>
+      <w:pPr>
+        <w:spacing w:line="360" w:lineRule="auto"/>
+        <w:jc w:val="both"/>
+        <w:rPr>
+          <w:rFonts w:ascii="Arial" w:hAnsi="Arial" w:cs="Arial"/>
+          <w:sz w:val="24"/>
+          <w:szCs w:val="24"/>
+          <w:lang w:eastAsia="de-DE"/>
+        </w:rPr>
+      </w:pPr>
+      <w:r>
+        <w:rPr>
+          <w:rFonts w:ascii="Arial" w:hAnsi="Arial" w:cs="Arial"/>
+          <w:sz w:val="24"/>
+          <w:szCs w:val="24"/>
+          <w:lang w:eastAsia="de-DE"/>
+        </w:rPr>
         <w:t>Im Balkendiagramm sind die Risikoprioritätszahlen sowie der Beitrag zum Ge</w:t>
       </w:r>
       <w:r>
@@ -1089,39 +1765,66 @@
           <w:lang w:eastAsia="de-DE"/>
         </w:rPr>
         <w:t>s</w:t>
+      </w:r>
+      <w:r>
+        <w:rPr>
+          <w:rFonts w:ascii="Arial" w:hAnsi="Arial" w:cs="Arial"/>
+          <w:sz w:val="24"/>
+          <w:szCs w:val="24"/>
+          <w:lang w:eastAsia="de-DE"/>
+        </w:rPr>
+        <w:t>amtrisiko in Prozent der einzelnen Fehler-Folge-Ursache-Ketten</w:t>
+      </w:r>
+      <w:r>
+        <w:rPr>
+          <w:rFonts w:ascii="Arial" w:hAnsi="Arial" w:cs="Arial"/>
+          <w:sz w:val="24"/>
+          <w:szCs w:val="24"/>
+          <w:lang w:eastAsia="de-DE"/>
+        </w:rPr>
+        <w:t xml:space="preserve"> auf der y-Achse aufgetragen. Jeder Balken steht für eine Fehler-Folge-Ursache-Kette, deren fortlaufende Nummer unter dem Balken angegeben ist. Die Zahl über dem Balken gibt die absolute Risikoprioritätszahl an. Neben der Erstbewertung in blau ist die Zweitbewertung in grün aufgetragen. Es wurden nur Maßnahmen mit der Aufgabenpriorität H (hoch) und M (mittel) neu bewertet.</w:t>
+      </w:r>
+    </w:p>
+    <w:p>
+      <w:pPr>
+        <w:spacing w:line="360" w:lineRule="auto"/>
+        <w:jc w:val="both"/>
+        <w:rPr>
+          <w:rFonts w:ascii="Arial" w:hAnsi="Arial" w:cs="Arial"/>
+          <w:sz w:val="24"/>
+          <w:szCs w:val="24"/>
+          <w:lang w:eastAsia="de-DE"/>
+        </w:rPr>
+      </w:pPr>
+      <w:r>
+        <w:rPr>
+          <w:rFonts w:ascii="Arial" w:hAnsi="Arial" w:cs="Arial"/>
+          <w:sz w:val="24"/>
+          <w:szCs w:val="24"/>
+          <w:lang w:eastAsia="de-DE"/>
+        </w:rPr>
+        <w:t xml:space="preserve">Das Pareto-Diagramm macht sichtbar, welche Maßnahmen zur Umsetzung des 80-20-Prinzips zuerst erledigt werden sollten. Alle Fehler-Folge-Ursache-Ketten werden hinsichtlich ihres Beitrages zum Gesamtrisiko klassifiziert. </w:t>
+      </w:r>
+      <w:r>
+        <w:rPr>
+          <w:rFonts w:ascii="Arial" w:hAnsi="Arial" w:cs="Arial"/>
+          <w:sz w:val="24"/>
+          <w:szCs w:val="24"/>
+          <w:lang w:eastAsia="de-DE"/>
+        </w:rPr>
+        <w:t xml:space="preserve">Ganz links stehen diejenigen mit der höchsten Risikoprioritätszahl bei der Erstbewertung. Im konkreten Fall müssten 19 von 52 Fehler-Folge-Ursache-Ketten beseitigt werden (=37%), um 80% des Zieles zu erreichen. Dies entspricht nicht dem Optimum von </w:t>
+      </w:r>
+      <w:r>
+        <w:rPr>
+          <w:rFonts w:ascii="Arial" w:hAnsi="Arial" w:cs="Arial"/>
+          <w:sz w:val="24"/>
+          <w:szCs w:val="24"/>
+          <w:lang w:eastAsia="de-DE"/>
+        </w:rPr>
+        <w:t xml:space="preserve">20%, weil viele kleinere Fehler bereits vor der FMEA konstruktiv gelöst wurden und somit nicht in der Liste erscheinen. Für die restlichen 20% würde ein wesentlich größerer Aufwand anfallen, weswegen außer in Fällen höchster Priorität darauf verzichtet wird, die Fehler-Folge-Ursache-Ketten anzugehen. </w:t>
       </w:r>
       <w:bookmarkStart w:id="0" w:name="_GoBack"/>
       <w:bookmarkEnd w:id="0"/>
-      <w:r>
-        <w:rPr>
-          <w:rFonts w:ascii="Arial" w:hAnsi="Arial" w:cs="Arial"/>
-          <w:sz w:val="24"/>
-          <w:szCs w:val="24"/>
-          <w:lang w:eastAsia="de-DE"/>
-        </w:rPr>
-        <w:t>amtrisiko in Prozent der einzelnen Fehler-Folge-Ursache-Ketten</w:t>
-      </w:r>
-    </w:p>
-    <w:p>
-      <w:pPr>
-        <w:spacing w:line="360" w:lineRule="auto"/>
-        <w:jc w:val="both"/>
-        <w:rPr>
-          <w:rFonts w:ascii="Arial" w:hAnsi="Arial" w:cs="Arial"/>
-          <w:sz w:val="24"/>
-          <w:szCs w:val="24"/>
-          <w:lang w:eastAsia="de-DE"/>
-        </w:rPr>
-      </w:pPr>
-      <w:r>
-        <w:rPr>
-          <w:rFonts w:ascii="Arial" w:hAnsi="Arial" w:cs="Arial"/>
-          <w:sz w:val="24"/>
-          <w:szCs w:val="24"/>
-          <w:lang w:eastAsia="de-DE"/>
-        </w:rPr>
-        <w:t xml:space="preserve">Das Pareto-Diagramm macht sichtbar, welche Maßnahmen zur Umsetzung des 80-20-Prinzips zuerst erledigt werden sollten. Alle Fehler-Folge-Ursache-Ketten werden hinsichtlich ihres Beitrages zum Gesamtrisiko klassifiziert. </w:t>
-      </w:r>
     </w:p>
     <w:sectPr>
       <w:pgSz w:w="11906" w:h="16838"/>
@@ -1150,7 +1853,7 @@
       </w:pPr>
     </w:pPrDefault>
   </w:docDefaults>
-  <w:latentStyles w:defLockedState="0" w:defUIPriority="99" w:defSemiHidden="0" w:defUnhideWhenUsed="0" w:defQFormat="0" w:count="375">
+  <w:latentStyles w:defLockedState="0" w:defUIPriority="99" w:defSemiHidden="0" w:defUnhideWhenUsed="0" w:defQFormat="0" w:count="376">
     <w:lsdException w:name="Normal" w:uiPriority="0" w:qFormat="1"/>
     <w:lsdException w:name="heading 1" w:uiPriority="9" w:qFormat="1"/>
     <w:lsdException w:name="heading 2" w:semiHidden="1" w:uiPriority="9" w:unhideWhenUsed="1" w:qFormat="1"/>
@@ -1256,7 +1959,6 @@
     <w:lsdException w:name="HTML Sample" w:semiHidden="1" w:unhideWhenUsed="1"/>
     <w:lsdException w:name="HTML Typewriter" w:semiHidden="1" w:unhideWhenUsed="1"/>
     <w:lsdException w:name="HTML Variable" w:semiHidden="1" w:unhideWhenUsed="1"/>
-    <w:lsdException w:name="Normal Table" w:semiHidden="1" w:unhideWhenUsed="1"/>
     <w:lsdException w:name="annotation subject" w:semiHidden="1" w:unhideWhenUsed="1"/>
     <w:lsdException w:name="No List" w:semiHidden="1" w:unhideWhenUsed="1"/>
     <w:lsdException w:name="Outline List 1" w:semiHidden="1" w:unhideWhenUsed="1"/>
@@ -1303,10 +2005,8 @@
     <w:lsdException w:name="Table Subtle 2" w:semiHidden="1" w:unhideWhenUsed="1"/>
     <w:lsdException w:name="Table Web 1" w:semiHidden="1" w:unhideWhenUsed="1"/>
     <w:lsdException w:name="Table Web 2" w:semiHidden="1" w:unhideWhenUsed="1"/>
-    <w:lsdException w:name="Table Web 3" w:semiHidden="1" w:unhideWhenUsed="1"/>
     <w:lsdException w:name="Balloon Text" w:semiHidden="1" w:unhideWhenUsed="1"/>
     <w:lsdException w:name="Table Grid" w:uiPriority="39"/>
-    <w:lsdException w:name="Table Theme" w:semiHidden="1" w:unhideWhenUsed="1"/>
     <w:lsdException w:name="Placeholder Text" w:semiHidden="1"/>
     <w:lsdException w:name="No Spacing" w:uiPriority="1" w:qFormat="1"/>
     <w:lsdException w:name="Light Shading" w:uiPriority="60"/>
@@ -1526,6 +2226,7 @@
     <w:lsdException w:name="Smart Hyperlink" w:semiHidden="1" w:unhideWhenUsed="1"/>
     <w:lsdException w:name="Hashtag" w:semiHidden="1" w:unhideWhenUsed="1"/>
     <w:lsdException w:name="Unresolved Mention" w:semiHidden="1" w:unhideWhenUsed="1"/>
+    <w:lsdException w:name="Smart Link" w:semiHidden="1" w:unhideWhenUsed="1"/>
   </w:latentStyles>
   <w:style w:type="paragraph" w:default="1" w:styleId="Standard">
     <w:name w:val="Normal"/>

--- a/RB-Blessing/T-Tabelle Erläuterung.docx
+++ b/RB-Blessing/T-Tabelle Erläuterung.docx
@@ -1823,8 +1823,435 @@
         </w:rPr>
         <w:t xml:space="preserve">20%, weil viele kleinere Fehler bereits vor der FMEA konstruktiv gelöst wurden und somit nicht in der Liste erscheinen. Für die restlichen 20% würde ein wesentlich größerer Aufwand anfallen, weswegen außer in Fällen höchster Priorität darauf verzichtet wird, die Fehler-Folge-Ursache-Ketten anzugehen. </w:t>
       </w:r>
+    </w:p>
+    <w:p>
+      <w:pPr>
+        <w:spacing w:line="360" w:lineRule="auto"/>
+        <w:jc w:val="both"/>
+        <w:rPr>
+          <w:rFonts w:ascii="Arial" w:hAnsi="Arial" w:cs="Arial"/>
+          <w:b/>
+          <w:sz w:val="24"/>
+          <w:szCs w:val="24"/>
+          <w:lang w:eastAsia="de-DE"/>
+        </w:rPr>
+      </w:pPr>
+    </w:p>
+    <w:p>
+      <w:pPr>
+        <w:spacing w:line="360" w:lineRule="auto"/>
+        <w:jc w:val="both"/>
+        <w:rPr>
+          <w:rFonts w:ascii="Arial" w:hAnsi="Arial" w:cs="Arial"/>
+          <w:b/>
+          <w:sz w:val="24"/>
+          <w:szCs w:val="24"/>
+          <w:lang w:eastAsia="de-DE"/>
+        </w:rPr>
+      </w:pPr>
+      <w:r>
+        <w:rPr>
+          <w:rFonts w:ascii="Arial" w:hAnsi="Arial" w:cs="Arial"/>
+          <w:b/>
+          <w:sz w:val="24"/>
+          <w:szCs w:val="24"/>
+          <w:lang w:eastAsia="de-DE"/>
+        </w:rPr>
+        <w:t xml:space="preserve">Betrachtungsumfang </w:t>
+      </w:r>
+    </w:p>
+    <w:p>
+      <w:pPr>
+        <w:spacing w:line="360" w:lineRule="auto"/>
+        <w:jc w:val="both"/>
+        <w:rPr>
+          <w:rFonts w:ascii="Arial" w:hAnsi="Arial" w:cs="Arial"/>
+          <w:sz w:val="24"/>
+          <w:szCs w:val="24"/>
+          <w:lang w:eastAsia="de-DE"/>
+        </w:rPr>
+      </w:pPr>
+      <w:r>
+        <w:rPr>
+          <w:rFonts w:ascii="Arial" w:hAnsi="Arial" w:cs="Arial"/>
+          <w:sz w:val="24"/>
+          <w:szCs w:val="24"/>
+          <w:lang w:eastAsia="de-DE"/>
+        </w:rPr>
+        <w:t>Für d</w:t>
+      </w:r>
+      <w:r>
+        <w:rPr>
+          <w:rFonts w:ascii="Arial" w:hAnsi="Arial" w:cs="Arial"/>
+          <w:sz w:val="24"/>
+          <w:szCs w:val="24"/>
+          <w:lang w:eastAsia="de-DE"/>
+        </w:rPr>
+        <w:t xml:space="preserve">en Bandförderer ist dies der standardmäßige Betrieb in geschlossenen Räumen, eine Außennutzung ist nur bei Überdachung der gesamten Bandlänge zulässig (ansonsten würden zusätzliche Betrachtungen notwendig werden). </w:t>
+      </w:r>
+      <w:r>
+        <w:rPr>
+          <w:rFonts w:ascii="Arial" w:hAnsi="Arial" w:cs="Arial"/>
+          <w:sz w:val="24"/>
+          <w:szCs w:val="24"/>
+          <w:lang w:eastAsia="de-DE"/>
+        </w:rPr>
+        <w:t>Auch eine Steigung von mehr als 3% des Bandförderers wird nicht berücksichtigt, es handelt sich um einen reinen Horizontalförderer.</w:t>
+      </w:r>
+      <w:r>
+        <w:rPr>
+          <w:rFonts w:ascii="Arial" w:hAnsi="Arial" w:cs="Arial"/>
+          <w:sz w:val="24"/>
+          <w:szCs w:val="24"/>
+          <w:lang w:eastAsia="de-DE"/>
+        </w:rPr>
+        <w:t xml:space="preserve"> Es soll in den folgenden Schritten eine Design-FMEA (=Produkt-FMEA) erstellt werden.</w:t>
+      </w:r>
+    </w:p>
+    <w:p>
+      <w:pPr>
+        <w:spacing w:line="360" w:lineRule="auto"/>
+        <w:jc w:val="both"/>
+        <w:rPr>
+          <w:rFonts w:ascii="Arial" w:hAnsi="Arial" w:cs="Arial"/>
+          <w:b/>
+          <w:sz w:val="24"/>
+          <w:szCs w:val="24"/>
+          <w:lang w:eastAsia="de-DE"/>
+        </w:rPr>
+      </w:pPr>
+      <w:r>
+        <w:rPr>
+          <w:rFonts w:ascii="Arial" w:hAnsi="Arial" w:cs="Arial"/>
+          <w:b/>
+          <w:sz w:val="24"/>
+          <w:szCs w:val="24"/>
+          <w:lang w:eastAsia="de-DE"/>
+        </w:rPr>
+        <w:t>Konzeptbeschreibung</w:t>
+      </w:r>
+    </w:p>
+    <w:p>
+      <w:pPr>
+        <w:spacing w:line="360" w:lineRule="auto"/>
+        <w:jc w:val="both"/>
+        <w:rPr>
+          <w:rFonts w:ascii="Arial" w:hAnsi="Arial" w:cs="Arial"/>
+          <w:sz w:val="24"/>
+          <w:szCs w:val="24"/>
+          <w:lang w:eastAsia="de-DE"/>
+        </w:rPr>
+      </w:pPr>
+      <w:r>
+        <w:rPr>
+          <w:rFonts w:ascii="Arial" w:hAnsi="Arial" w:cs="Arial"/>
+          <w:sz w:val="24"/>
+          <w:szCs w:val="24"/>
+          <w:lang w:eastAsia="de-DE"/>
+        </w:rPr>
+        <w:t xml:space="preserve">Eine Dreifachrollenkette, die vom Motor angetrieben wird, treibt das Kettenrad an. Mit einer Keilwellenverbindung wird das Drehmoment zunächst auf die Welle und dann mit einem Spannpressverband auf die Antriebstrommel übertragen. Mittels </w:t>
+      </w:r>
+      <w:r>
+        <w:rPr>
+          <w:rFonts w:ascii="Arial" w:hAnsi="Arial" w:cs="Arial"/>
+          <w:sz w:val="24"/>
+          <w:szCs w:val="24"/>
+          <w:lang w:eastAsia="de-DE"/>
+        </w:rPr>
+        <w:lastRenderedPageBreak/>
+        <w:t xml:space="preserve">Reibschluss am Trommelumfang wird ein Band angetrieben. </w:t>
+      </w:r>
+      <w:r>
+        <w:rPr>
+          <w:rFonts w:ascii="Arial" w:hAnsi="Arial" w:cs="Arial"/>
+          <w:sz w:val="24"/>
+          <w:szCs w:val="24"/>
+          <w:lang w:eastAsia="de-DE"/>
+        </w:rPr>
+        <w:t xml:space="preserve">Auf dem Band sind Mitnehmer befestigt, um eine fortlaufende Förderung über die Reibkraft hinaus zu gewährleisten. Auf der anderen Seite wird das Band über die Untertrommel gespannt und umgelenkt. Die Welle ist durch zwei Kugellager in den Lagergehäusen gelagert. Die Schmierung erfolgt über einen Schmiernippel, ein kompletter Fettwechsel ist über einen Fettauslass möglich. Die Lagerböcke sind eine Schweißkonstruktion und werden mit Betonankern am Untergrund befestigt. </w:t>
+      </w:r>
+      <w:r>
+        <w:rPr>
+          <w:rFonts w:ascii="Arial" w:hAnsi="Arial" w:cs="Arial"/>
+          <w:sz w:val="24"/>
+          <w:szCs w:val="24"/>
+          <w:lang w:eastAsia="de-DE"/>
+        </w:rPr>
+        <w:t>Als Abschirmungsmaßnahme sind Schutzzäune um alle beweglichen Teile des Bandförderers außer der Beschickungszone vorgesehen. Ein Nothalt-Knopf wird durch eine Nothalt-Reißleine ergänzt. Das Datenblatt der „unfertigen Maschine“ der Antriebstrommellagerung mit Lagerböcken ist im Anhang zu finden. Da es sich hierbei um eine Unterbaugruppe handelt, sind keinerlei Schutzeinrichtungen mitgeliefert.</w:t>
+      </w:r>
+    </w:p>
+    <w:p>
+      <w:pPr>
+        <w:spacing w:line="360" w:lineRule="auto"/>
+        <w:jc w:val="both"/>
+        <w:rPr>
+          <w:rFonts w:ascii="Arial" w:hAnsi="Arial" w:cs="Arial"/>
+          <w:b/>
+          <w:sz w:val="24"/>
+          <w:szCs w:val="24"/>
+          <w:lang w:eastAsia="de-DE"/>
+        </w:rPr>
+      </w:pPr>
+      <w:r>
+        <w:rPr>
+          <w:rFonts w:ascii="Arial" w:hAnsi="Arial" w:cs="Arial"/>
+          <w:b/>
+          <w:sz w:val="24"/>
+          <w:szCs w:val="24"/>
+          <w:lang w:eastAsia="de-DE"/>
+        </w:rPr>
+        <w:t>Vorselektion</w:t>
+      </w:r>
+    </w:p>
+    <w:p>
+      <w:pPr>
+        <w:spacing w:line="360" w:lineRule="auto"/>
+        <w:jc w:val="both"/>
+        <w:rPr>
+          <w:rFonts w:ascii="Arial" w:hAnsi="Arial" w:cs="Arial"/>
+          <w:sz w:val="24"/>
+          <w:szCs w:val="24"/>
+          <w:lang w:eastAsia="de-DE"/>
+        </w:rPr>
+      </w:pPr>
+      <w:r>
+        <w:rPr>
+          <w:rFonts w:ascii="Arial" w:hAnsi="Arial" w:cs="Arial"/>
+          <w:sz w:val="24"/>
+          <w:szCs w:val="24"/>
+          <w:lang w:eastAsia="de-DE"/>
+        </w:rPr>
+        <w:t xml:space="preserve">Aus der Vielzahl der Systemelemente, die in der Strukturanalyse ermittelt wurden, sollen nun diejenigen mit der höchsten Priorität hinsichtlich ihrer Kritikalität ausgewählt werden, um die Untersuchungsressourcen nur auf relevante Risiken zu verwenden. </w:t>
+      </w:r>
+    </w:p>
+    <w:p>
+      <w:pPr>
+        <w:rPr>
+          <w:rFonts w:cs="Arial"/>
+          <w:b/>
+          <w:bCs/>
+          <w:szCs w:val="24"/>
+        </w:rPr>
+      </w:pPr>
+      <w:r>
+        <w:rPr>
+          <w:rFonts w:cs="Arial"/>
+          <w:b/>
+          <w:bCs/>
+          <w:szCs w:val="24"/>
+        </w:rPr>
+        <w:t>Anhang</w:t>
+      </w:r>
+    </w:p>
+    <w:p>
+      <w:pPr>
+        <w:rPr>
+          <w:rFonts w:cs="Arial"/>
+          <w:szCs w:val="24"/>
+        </w:rPr>
+      </w:pPr>
+      <w:r>
+        <w:rPr>
+          <w:rFonts w:cs="Arial"/>
+          <w:szCs w:val="24"/>
+        </w:rPr>
+        <w:t>Anforderungsliste</w:t>
+      </w:r>
+    </w:p>
+    <w:p>
+      <w:pPr>
+        <w:rPr>
+          <w:rFonts w:cs="Arial"/>
+          <w:szCs w:val="24"/>
+        </w:rPr>
+      </w:pPr>
+      <w:r>
+        <w:rPr>
+          <w:rFonts w:cs="Arial"/>
+          <w:szCs w:val="24"/>
+        </w:rPr>
+        <w:t>Struktur- und Funktions- und Fehleranalyse</w:t>
+      </w:r>
+      <w:r>
+        <w:rPr>
+          <w:rFonts w:cs="Arial"/>
+          <w:szCs w:val="24"/>
+        </w:rPr>
+        <w:t xml:space="preserve"> </w:t>
+      </w:r>
+    </w:p>
+    <w:p>
+      <w:pPr>
+        <w:rPr>
+          <w:rFonts w:cs="Arial"/>
+          <w:szCs w:val="24"/>
+        </w:rPr>
+      </w:pPr>
+      <w:r>
+        <w:rPr>
+          <w:rFonts w:cs="Arial"/>
+          <w:szCs w:val="24"/>
+        </w:rPr>
+        <w:t>Paarweiser Verg</w:t>
+      </w:r>
+      <w:r>
+        <w:rPr>
+          <w:rFonts w:cs="Arial"/>
+          <w:szCs w:val="24"/>
+        </w:rPr>
+        <w:t>l</w:t>
+      </w:r>
+      <w:r>
+        <w:rPr>
+          <w:rFonts w:cs="Arial"/>
+          <w:szCs w:val="24"/>
+        </w:rPr>
+        <w:t>eich</w:t>
+      </w:r>
+    </w:p>
+    <w:p>
+      <w:pPr>
+        <w:rPr>
+          <w:rFonts w:cs="Arial"/>
+          <w:szCs w:val="24"/>
+        </w:rPr>
+      </w:pPr>
+      <w:r>
+        <w:rPr>
+          <w:rFonts w:cs="Arial"/>
+          <w:szCs w:val="24"/>
+        </w:rPr>
+        <w:t>T-Tabelle</w:t>
+      </w:r>
+    </w:p>
+    <w:p>
+      <w:pPr>
+        <w:rPr>
+          <w:rFonts w:cs="Arial"/>
+          <w:szCs w:val="24"/>
+        </w:rPr>
+      </w:pPr>
+      <w:r>
+        <w:rPr>
+          <w:rFonts w:cs="Arial"/>
+          <w:szCs w:val="24"/>
+        </w:rPr>
+        <w:t>FMEA</w:t>
+      </w:r>
+      <w:r>
+        <w:rPr>
+          <w:rFonts w:cs="Arial"/>
+          <w:szCs w:val="24"/>
+        </w:rPr>
+        <w:t>-Tabelle</w:t>
+      </w:r>
+    </w:p>
+    <w:p>
+      <w:pPr>
+        <w:rPr>
+          <w:rFonts w:cs="Arial"/>
+          <w:szCs w:val="24"/>
+        </w:rPr>
+      </w:pPr>
+      <w:r>
+        <w:rPr>
+          <w:rFonts w:cs="Arial"/>
+          <w:szCs w:val="24"/>
+        </w:rPr>
+        <w:t>Pareto-Diagramm</w:t>
+      </w:r>
+    </w:p>
+    <w:p>
+      <w:pPr>
+        <w:rPr>
+          <w:rFonts w:cs="Arial"/>
+          <w:szCs w:val="24"/>
+        </w:rPr>
+      </w:pPr>
+      <w:r>
+        <w:rPr>
+          <w:rFonts w:cs="Arial"/>
+          <w:szCs w:val="24"/>
+        </w:rPr>
+        <w:t xml:space="preserve">House </w:t>
+      </w:r>
+      <w:proofErr w:type="spellStart"/>
+      <w:r>
+        <w:rPr>
+          <w:rFonts w:cs="Arial"/>
+          <w:szCs w:val="24"/>
+        </w:rPr>
+        <w:t>of</w:t>
+      </w:r>
+      <w:proofErr w:type="spellEnd"/>
+      <w:r>
+        <w:rPr>
+          <w:rFonts w:cs="Arial"/>
+          <w:szCs w:val="24"/>
+        </w:rPr>
+        <w:t xml:space="preserve"> Quality</w:t>
+      </w:r>
       <w:bookmarkStart w:id="0" w:name="_GoBack"/>
       <w:bookmarkEnd w:id="0"/>
+    </w:p>
+    <w:p>
+      <w:pPr>
+        <w:rPr>
+          <w:rFonts w:cs="Arial"/>
+          <w:szCs w:val="24"/>
+        </w:rPr>
+      </w:pPr>
+      <w:r>
+        <w:rPr>
+          <w:rFonts w:cs="Arial"/>
+          <w:szCs w:val="24"/>
+        </w:rPr>
+        <w:t>Datenblätter Wettbewerber</w:t>
+      </w:r>
+    </w:p>
+    <w:p>
+      <w:pPr>
+        <w:rPr>
+          <w:rFonts w:cs="Arial"/>
+          <w:szCs w:val="24"/>
+        </w:rPr>
+      </w:pPr>
+      <w:r>
+        <w:rPr>
+          <w:rFonts w:cs="Arial"/>
+          <w:szCs w:val="24"/>
+        </w:rPr>
+        <w:t>CE-Risikobeurteilung</w:t>
+      </w:r>
+    </w:p>
+    <w:p>
+      <w:pPr>
+        <w:rPr>
+          <w:rFonts w:cs="Arial"/>
+          <w:bCs/>
+          <w:szCs w:val="24"/>
+        </w:rPr>
+      </w:pPr>
+      <w:r>
+        <w:rPr>
+          <w:rFonts w:cs="Arial"/>
+          <w:bCs/>
+          <w:szCs w:val="24"/>
+        </w:rPr>
+        <w:t>CE-Konformitätserklärung</w:t>
+      </w:r>
+    </w:p>
+    <w:p>
+      <w:pPr>
+        <w:spacing w:line="360" w:lineRule="auto"/>
+        <w:jc w:val="both"/>
+        <w:rPr>
+          <w:rFonts w:ascii="Arial" w:hAnsi="Arial" w:cs="Arial"/>
+          <w:sz w:val="24"/>
+          <w:szCs w:val="24"/>
+          <w:lang w:eastAsia="de-DE"/>
+        </w:rPr>
+      </w:pPr>
     </w:p>
     <w:sectPr>
       <w:pgSz w:w="11906" w:h="16838"/>
@@ -1853,7 +2280,7 @@
       </w:pPr>
     </w:pPrDefault>
   </w:docDefaults>
-  <w:latentStyles w:defLockedState="0" w:defUIPriority="99" w:defSemiHidden="0" w:defUnhideWhenUsed="0" w:defQFormat="0" w:count="376">
+  <w:latentStyles w:defLockedState="0" w:defUIPriority="99" w:defSemiHidden="0" w:defUnhideWhenUsed="0" w:defQFormat="0" w:count="375">
     <w:lsdException w:name="Normal" w:uiPriority="0" w:qFormat="1"/>
     <w:lsdException w:name="heading 1" w:uiPriority="9" w:qFormat="1"/>
     <w:lsdException w:name="heading 2" w:semiHidden="1" w:uiPriority="9" w:unhideWhenUsed="1" w:qFormat="1"/>
@@ -1959,6 +2386,7 @@
     <w:lsdException w:name="HTML Sample" w:semiHidden="1" w:unhideWhenUsed="1"/>
     <w:lsdException w:name="HTML Typewriter" w:semiHidden="1" w:unhideWhenUsed="1"/>
     <w:lsdException w:name="HTML Variable" w:semiHidden="1" w:unhideWhenUsed="1"/>
+    <w:lsdException w:name="Normal Table" w:semiHidden="1" w:unhideWhenUsed="1"/>
     <w:lsdException w:name="annotation subject" w:semiHidden="1" w:unhideWhenUsed="1"/>
     <w:lsdException w:name="No List" w:semiHidden="1" w:unhideWhenUsed="1"/>
     <w:lsdException w:name="Outline List 1" w:semiHidden="1" w:unhideWhenUsed="1"/>
@@ -2005,8 +2433,10 @@
     <w:lsdException w:name="Table Subtle 2" w:semiHidden="1" w:unhideWhenUsed="1"/>
     <w:lsdException w:name="Table Web 1" w:semiHidden="1" w:unhideWhenUsed="1"/>
     <w:lsdException w:name="Table Web 2" w:semiHidden="1" w:unhideWhenUsed="1"/>
+    <w:lsdException w:name="Table Web 3" w:semiHidden="1" w:unhideWhenUsed="1"/>
     <w:lsdException w:name="Balloon Text" w:semiHidden="1" w:unhideWhenUsed="1"/>
     <w:lsdException w:name="Table Grid" w:uiPriority="39"/>
+    <w:lsdException w:name="Table Theme" w:semiHidden="1" w:unhideWhenUsed="1"/>
     <w:lsdException w:name="Placeholder Text" w:semiHidden="1"/>
     <w:lsdException w:name="No Spacing" w:uiPriority="1" w:qFormat="1"/>
     <w:lsdException w:name="Light Shading" w:uiPriority="60"/>
@@ -2226,7 +2656,6 @@
     <w:lsdException w:name="Smart Hyperlink" w:semiHidden="1" w:unhideWhenUsed="1"/>
     <w:lsdException w:name="Hashtag" w:semiHidden="1" w:unhideWhenUsed="1"/>
     <w:lsdException w:name="Unresolved Mention" w:semiHidden="1" w:unhideWhenUsed="1"/>
-    <w:lsdException w:name="Smart Link" w:semiHidden="1" w:unhideWhenUsed="1"/>
   </w:latentStyles>
   <w:style w:type="paragraph" w:default="1" w:styleId="Standard">
     <w:name w:val="Normal"/>

--- a/RB-Blessing/T-Tabelle Erläuterung.docx
+++ b/RB-Blessing/T-Tabelle Erläuterung.docx
@@ -1871,6 +1871,8 @@
           <w:lang w:eastAsia="de-DE"/>
         </w:rPr>
       </w:pPr>
+      <w:bookmarkStart w:id="0" w:name="_Hlk26202985"/>
+      <w:bookmarkStart w:id="1" w:name="_GoBack"/>
       <w:r>
         <w:rPr>
           <w:rFonts w:ascii="Arial" w:hAnsi="Arial" w:cs="Arial"/>
@@ -1980,6 +1982,8 @@
         <w:t>Als Abschirmungsmaßnahme sind Schutzzäune um alle beweglichen Teile des Bandförderers außer der Beschickungszone vorgesehen. Ein Nothalt-Knopf wird durch eine Nothalt-Reißleine ergänzt. Das Datenblatt der „unfertigen Maschine“ der Antriebstrommellagerung mit Lagerböcken ist im Anhang zu finden. Da es sich hierbei um eine Unterbaugruppe handelt, sind keinerlei Schutzeinrichtungen mitgeliefert.</w:t>
       </w:r>
     </w:p>
+    <w:bookmarkEnd w:id="0"/>
+    <w:bookmarkEnd w:id="1"/>
     <w:p>
       <w:pPr>
         <w:spacing w:line="360" w:lineRule="auto"/>
@@ -2014,6 +2018,7 @@
           <w:lang w:eastAsia="de-DE"/>
         </w:rPr>
       </w:pPr>
+      <w:bookmarkStart w:id="2" w:name="_Hlk26203085"/>
       <w:r>
         <w:rPr>
           <w:rFonts w:ascii="Arial" w:hAnsi="Arial" w:cs="Arial"/>
@@ -2024,6 +2029,7 @@
         <w:t xml:space="preserve">Aus der Vielzahl der Systemelemente, die in der Strukturanalyse ermittelt wurden, sollen nun diejenigen mit der höchsten Priorität hinsichtlich ihrer Kritikalität ausgewählt werden, um die Untersuchungsressourcen nur auf relevante Risiken zu verwenden. </w:t>
       </w:r>
     </w:p>
+    <w:bookmarkEnd w:id="2"/>
     <w:p>
       <w:pPr>
         <w:rPr>
@@ -2050,6 +2056,7 @@
           <w:szCs w:val="24"/>
         </w:rPr>
       </w:pPr>
+      <w:bookmarkStart w:id="3" w:name="_Hlk26203363"/>
       <w:r>
         <w:rPr>
           <w:rFonts w:cs="Arial"/>
@@ -2070,7 +2077,22 @@
           <w:rFonts w:cs="Arial"/>
           <w:szCs w:val="24"/>
         </w:rPr>
-        <w:t>Struktur- und Funktions- und Fehleranalyse</w:t>
+        <w:t xml:space="preserve">Datenblatt Antriebstrommellagerung </w:t>
+      </w:r>
+    </w:p>
+    <w:p>
+      <w:pPr>
+        <w:rPr>
+          <w:rFonts w:cs="Arial"/>
+          <w:szCs w:val="24"/>
+        </w:rPr>
+      </w:pPr>
+      <w:r>
+        <w:rPr>
+          <w:rFonts w:cs="Arial"/>
+          <w:szCs w:val="24"/>
+        </w:rPr>
+        <w:t>Strukturanalyse</w:t>
       </w:r>
       <w:r>
         <w:rPr>
@@ -2087,6 +2109,44 @@
           <w:szCs w:val="24"/>
         </w:rPr>
       </w:pPr>
+      <w:bookmarkStart w:id="4" w:name="_Hlk26203492"/>
+      <w:r>
+        <w:rPr>
+          <w:rFonts w:cs="Arial"/>
+          <w:szCs w:val="24"/>
+        </w:rPr>
+        <w:t>Struktur-</w:t>
+      </w:r>
+      <w:r>
+        <w:rPr>
+          <w:rFonts w:cs="Arial"/>
+          <w:szCs w:val="24"/>
+        </w:rPr>
+        <w:t xml:space="preserve">, </w:t>
+      </w:r>
+      <w:r>
+        <w:rPr>
+          <w:rFonts w:cs="Arial"/>
+          <w:szCs w:val="24"/>
+        </w:rPr>
+        <w:t>Funktions- und Fehleranalyse</w:t>
+      </w:r>
+      <w:r>
+        <w:rPr>
+          <w:rFonts w:cs="Arial"/>
+          <w:szCs w:val="24"/>
+        </w:rPr>
+        <w:t xml:space="preserve"> </w:t>
+      </w:r>
+    </w:p>
+    <w:bookmarkEnd w:id="4"/>
+    <w:p>
+      <w:pPr>
+        <w:rPr>
+          <w:rFonts w:cs="Arial"/>
+          <w:szCs w:val="24"/>
+        </w:rPr>
+      </w:pPr>
       <w:r>
         <w:rPr>
           <w:rFonts w:cs="Arial"/>
@@ -2136,6 +2196,21 @@
           <w:rFonts w:cs="Arial"/>
           <w:szCs w:val="24"/>
         </w:rPr>
+        <w:t>Ishikawa-Diagramm</w:t>
+      </w:r>
+    </w:p>
+    <w:p>
+      <w:pPr>
+        <w:rPr>
+          <w:rFonts w:cs="Arial"/>
+          <w:szCs w:val="24"/>
+        </w:rPr>
+      </w:pPr>
+      <w:r>
+        <w:rPr>
+          <w:rFonts w:cs="Arial"/>
+          <w:szCs w:val="24"/>
+        </w:rPr>
         <w:t>FMEA</w:t>
       </w:r>
       <w:r>
@@ -2158,6 +2233,21 @@
           <w:rFonts w:cs="Arial"/>
           <w:szCs w:val="24"/>
         </w:rPr>
+        <w:t>Maßnahmen: Warn-, Gebots- und Verbotszeichen</w:t>
+      </w:r>
+    </w:p>
+    <w:p>
+      <w:pPr>
+        <w:rPr>
+          <w:rFonts w:cs="Arial"/>
+          <w:szCs w:val="24"/>
+        </w:rPr>
+      </w:pPr>
+      <w:r>
+        <w:rPr>
+          <w:rFonts w:cs="Arial"/>
+          <w:szCs w:val="24"/>
+        </w:rPr>
         <w:t>Pareto-Diagramm</w:t>
       </w:r>
     </w:p>
@@ -2191,8 +2281,6 @@
         </w:rPr>
         <w:t xml:space="preserve"> Quality</w:t>
       </w:r>
-      <w:bookmarkStart w:id="0" w:name="_GoBack"/>
-      <w:bookmarkEnd w:id="0"/>
     </w:p>
     <w:p>
       <w:pPr>
@@ -2223,6 +2311,13 @@
         </w:rPr>
         <w:t>CE-Risikobeurteilung</w:t>
       </w:r>
+      <w:r>
+        <w:rPr>
+          <w:rFonts w:cs="Arial"/>
+          <w:szCs w:val="24"/>
+        </w:rPr>
+        <w:t xml:space="preserve"> (Grenzen der Maschine, Aufgaben in der Lebensphase, Risikobeurteilungstabelle)</w:t>
+      </w:r>
     </w:p>
     <w:p>
       <w:pPr>
@@ -2241,6 +2336,7 @@
         <w:t>CE-Konformitätserklärung</w:t>
       </w:r>
     </w:p>
+    <w:bookmarkEnd w:id="3"/>
     <w:p>
       <w:pPr>
         <w:spacing w:line="360" w:lineRule="auto"/>
